--- a/calculated field (1).docx
+++ b/calculated field (1).docx
@@ -3,278 +3,105 @@
 <w:document xmlns:wpc="http://schemas.microsoft.com/office/word/2010/wordprocessingCanvas" xmlns:cx="http://schemas.microsoft.com/office/drawing/2014/chartex" xmlns:cx1="http://schemas.microsoft.com/office/drawing/2015/9/8/chartex" xmlns:cx2="http://schemas.microsoft.com/office/drawing/2015/10/21/chartex" xmlns:cx3="http://schemas.microsoft.com/office/drawing/2016/5/9/chartex" xmlns:cx4="http://schemas.microsoft.com/office/drawing/2016/5/10/chartex" xmlns:cx5="http://schemas.microsoft.com/office/drawing/2016/5/11/chartex" xmlns:cx6="http://schemas.microsoft.com/office/drawing/2016/5/12/chartex" xmlns:cx7="http://schemas.microsoft.com/office/drawing/2016/5/13/chartex" xmlns:cx8="http://schemas.microsoft.com/office/drawing/2016/5/14/chartex" xmlns:mc="http://schemas.openxmlformats.org/markup-compatibility/2006" xmlns:aink="http://schemas.microsoft.com/office/drawing/2016/ink" xmlns:am3d="http://schemas.microsoft.com/office/drawing/2017/model3d" xmlns:o="urn:schemas-microsoft-com:office:office" xmlns:r="http://schemas.openxmlformats.org/officeDocument/2006/relationships" xmlns:m="http://schemas.openxmlformats.org/officeDocument/2006/math" xmlns:v="urn:schemas-microsoft-com:vml" xmlns:wp14="http://schemas.microsoft.com/office/word/2010/wordprocessingDrawing" xmlns:wp="http://schemas.openxmlformats.org/drawingml/2006/wordprocessingDrawing" xmlns:w10="urn:schemas-microsoft-com:office:word" xmlns:w="http://schemas.openxmlformats.org/wordprocessingml/2006/main" xmlns:w14="http://schemas.microsoft.com/office/word/2010/wordml" xmlns:w15="http://schemas.microsoft.com/office/word/2012/wordml" xmlns:w16cex="http://schemas.microsoft.com/office/word/2018/wordml/cex" xmlns:w16cid="http://schemas.microsoft.com/office/word/2016/wordml/cid" xmlns:w16="http://schemas.microsoft.com/office/word/2018/wordml" xmlns:w16sdtdh="http://schemas.microsoft.com/office/word/2020/wordml/sdtdatahash" xmlns:w16se="http://schemas.microsoft.com/office/word/2015/wordml/symex" xmlns:wpg="http://schemas.microsoft.com/office/word/2010/wordprocessingGroup" xmlns:wpi="http://schemas.microsoft.com/office/word/2010/wordprocessingInk" xmlns:wne="http://schemas.microsoft.com/office/word/2006/wordml" xmlns:wps="http://schemas.microsoft.com/office/word/2010/wordprocessingShape" mc:Ignorable="w14 w15 w16se w16cid w16 w16cex w16sdtdh wp14">
   <w:body>
     <w:p>
-      <w:proofErr w:type="spellStart"/>
+      <w:r>
+        <w:t xml:space="preserve">                                                       CALCULATED FIELDS</w:t>
+      </w:r>
+    </w:p>
+    <w:p/>
+    <w:p>
       <w:r>
         <w:t>winning_runrate_powerplay</w:t>
       </w:r>
-      <w:proofErr w:type="spellEnd"/>
       <w:r>
         <w:t xml:space="preserve"> = </w:t>
       </w:r>
       <w:r>
-        <w:t>SUM(IIF([</w:t>
-      </w:r>
-      <w:proofErr w:type="spellStart"/>
-      <w:r>
-        <w:t>winning_powerplay_bool</w:t>
-      </w:r>
-      <w:proofErr w:type="spellEnd"/>
-      <w:r>
-        <w:t xml:space="preserve">] = </w:t>
-      </w:r>
-      <w:proofErr w:type="gramStart"/>
-      <w:r>
-        <w:t>TRUE,[</w:t>
-      </w:r>
-      <w:proofErr w:type="gramEnd"/>
-      <w:r>
-        <w:t>Total Runs],0))/6</w:t>
-      </w:r>
-    </w:p>
-    <w:p>
-      <w:proofErr w:type="spellStart"/>
+        <w:t>SUM(IIF([winning_powerplay_bool] = TRUE,[Total Runs],0))/6</w:t>
+      </w:r>
+    </w:p>
+    <w:p>
       <w:r>
         <w:t>Losing_runrate_powerplay</w:t>
       </w:r>
-      <w:proofErr w:type="spellEnd"/>
       <w:r>
         <w:t xml:space="preserve"> = </w:t>
       </w:r>
       <w:r>
-        <w:t>SUM(IIF([</w:t>
-      </w:r>
-      <w:proofErr w:type="spellStart"/>
-      <w:r>
-        <w:t>Losing_powerplay_</w:t>
-      </w:r>
-      <w:proofErr w:type="gramStart"/>
-      <w:r>
-        <w:t>bool</w:t>
-      </w:r>
-      <w:proofErr w:type="spellEnd"/>
-      <w:r>
-        <w:t>]=</w:t>
-      </w:r>
-      <w:proofErr w:type="gramEnd"/>
-      <w:r>
-        <w:t xml:space="preserve"> TRUE,[Total Runs],0))/6</w:t>
-      </w:r>
-    </w:p>
-    <w:p>
-      <w:proofErr w:type="spellStart"/>
+        <w:t>SUM(IIF([Losing_powerplay_bool]= TRUE,[Total Runs],0))/6</w:t>
+      </w:r>
+    </w:p>
+    <w:p>
       <w:r>
         <w:t>powerplay_netrunrate</w:t>
       </w:r>
-      <w:proofErr w:type="spellEnd"/>
       <w:r>
         <w:t xml:space="preserve"> = </w:t>
       </w:r>
       <w:r>
-        <w:t>[</w:t>
-      </w:r>
-      <w:proofErr w:type="spellStart"/>
-      <w:r>
-        <w:t>winning_runrate_powerplay</w:t>
-      </w:r>
-      <w:proofErr w:type="spellEnd"/>
-      <w:r>
-        <w:t>]-[</w:t>
-      </w:r>
-      <w:proofErr w:type="spellStart"/>
-      <w:r>
-        <w:t>Losing_runrate_powerplay</w:t>
-      </w:r>
-      <w:proofErr w:type="spellEnd"/>
-      <w:r>
-        <w:t>]</w:t>
-      </w:r>
-    </w:p>
-    <w:p>
-      <w:proofErr w:type="spellStart"/>
+        <w:t>[winning_runrate_powerplay]-[Losing_runrate_powerplay]</w:t>
+      </w:r>
+    </w:p>
+    <w:p>
       <w:r>
         <w:t>winning_runrate</w:t>
       </w:r>
-      <w:proofErr w:type="spellEnd"/>
       <w:r>
         <w:t xml:space="preserve"> = </w:t>
       </w:r>
       <w:r>
-        <w:t>SUM(IIF([</w:t>
-      </w:r>
-      <w:proofErr w:type="spellStart"/>
-      <w:r>
-        <w:t>If_winning_</w:t>
-      </w:r>
-      <w:proofErr w:type="gramStart"/>
-      <w:r>
-        <w:t>bool</w:t>
-      </w:r>
-      <w:proofErr w:type="spellEnd"/>
-      <w:r>
-        <w:t>]=</w:t>
-      </w:r>
-      <w:proofErr w:type="gramEnd"/>
-      <w:r>
-        <w:t>TRUE,[Total Runs],0))*6/COUNT(IF[Winner]=[Batting Team] AND [Extras Type]='NA' THEN [Ball] END)</w:t>
-      </w:r>
-    </w:p>
-    <w:p>
-      <w:proofErr w:type="spellStart"/>
+        <w:t>SUM(IIF([If_winning_bool]=TRUE,[Total Runs],0))*6/COUNT(IF[Winner]=[Batting Team] AND [Extras Type]='NA' THEN [Ball] END)</w:t>
+      </w:r>
+    </w:p>
+    <w:p>
       <w:r>
         <w:t>losing_runrate</w:t>
       </w:r>
-      <w:proofErr w:type="spellEnd"/>
       <w:r>
         <w:t xml:space="preserve"> = </w:t>
       </w:r>
       <w:r>
-        <w:t>SUM(IIF([</w:t>
-      </w:r>
-      <w:proofErr w:type="spellStart"/>
-      <w:r>
-        <w:t>If_winning_bool</w:t>
-      </w:r>
-      <w:proofErr w:type="spellEnd"/>
-      <w:r>
-        <w:t xml:space="preserve">] = </w:t>
-      </w:r>
-      <w:proofErr w:type="gramStart"/>
-      <w:r>
-        <w:t>TRUE,[</w:t>
-      </w:r>
-      <w:proofErr w:type="gramEnd"/>
-      <w:r>
-        <w:t>Total Runs],0))*6/COUNT(IF [</w:t>
-      </w:r>
-      <w:proofErr w:type="spellStart"/>
-      <w:r>
-        <w:t>If_winning_bool</w:t>
-      </w:r>
-      <w:proofErr w:type="spellEnd"/>
-      <w:r>
-        <w:t>] =FALSE AND [Extras Type]='NA' THEN [Ball] END)</w:t>
-      </w:r>
-    </w:p>
-    <w:p>
-      <w:proofErr w:type="spellStart"/>
+        <w:t>SUM(IIF([If_winning_bool] = TRUE,[Total Runs],0))*6/COUNT(IF [If_winning_bool] =FALSE AND [Extras Type]='NA' THEN [Ball] END)</w:t>
+      </w:r>
+    </w:p>
+    <w:p>
       <w:r>
         <w:t>net_runrate</w:t>
       </w:r>
-      <w:proofErr w:type="spellEnd"/>
       <w:r>
         <w:t xml:space="preserve"> = </w:t>
       </w:r>
       <w:r>
-        <w:t>[</w:t>
-      </w:r>
-      <w:proofErr w:type="spellStart"/>
-      <w:r>
-        <w:t>winning_runrate</w:t>
-      </w:r>
-      <w:proofErr w:type="spellEnd"/>
-      <w:r>
-        <w:t>]-[</w:t>
-      </w:r>
-      <w:proofErr w:type="spellStart"/>
-      <w:r>
-        <w:t>losing_runrate</w:t>
-      </w:r>
-      <w:proofErr w:type="spellEnd"/>
-      <w:r>
-        <w:t>]</w:t>
-      </w:r>
-    </w:p>
-    <w:p>
-      <w:proofErr w:type="spellStart"/>
+        <w:t>[winning_runrate]-[losing_runrate]</w:t>
+      </w:r>
+    </w:p>
+    <w:p>
       <w:r>
         <w:t>LHBRHB_total</w:t>
       </w:r>
-      <w:proofErr w:type="spellEnd"/>
       <w:r>
         <w:t xml:space="preserve"> = </w:t>
       </w:r>
       <w:r>
-        <w:t>SUM(IIF([</w:t>
-      </w:r>
-      <w:proofErr w:type="spellStart"/>
-      <w:r>
-        <w:t>LHB_RHB_</w:t>
-      </w:r>
-      <w:proofErr w:type="gramStart"/>
-      <w:r>
-        <w:t>bool</w:t>
-      </w:r>
-      <w:proofErr w:type="spellEnd"/>
-      <w:r>
-        <w:t>]=</w:t>
-      </w:r>
-      <w:proofErr w:type="gramEnd"/>
-      <w:r>
-        <w:t>TRUE,[Total Runs],0))/COUNT(IF [</w:t>
-      </w:r>
-      <w:proofErr w:type="spellStart"/>
-      <w:r>
-        <w:t>LHB_RHB_bool</w:t>
-      </w:r>
-      <w:proofErr w:type="spellEnd"/>
-      <w:r>
-        <w:t>]=TRUE THEN [Ball] END)</w:t>
-      </w:r>
-    </w:p>
-    <w:p>
-      <w:proofErr w:type="spellStart"/>
-      <w:r>
-        <w:t>LHBvs</w:t>
-      </w:r>
-      <w:proofErr w:type="spellEnd"/>
-      <w:r>
-        <w:t xml:space="preserve"> all</w:t>
+        <w:t>SUM(IIF([LHB_RHB_bool]=TRUE,[Total Runs],0))/COUNT(IF [LHB_RHB_bool]=TRUE THEN [Ball] END)</w:t>
+      </w:r>
+    </w:p>
+    <w:p>
+      <w:r>
+        <w:t>LHBvs all</w:t>
       </w:r>
       <w:r>
         <w:t xml:space="preserve"> = </w:t>
       </w:r>
       <w:r>
-        <w:t>SUM(IIF([Bats]='LHB' AND [Bowls] IN('RAMF','LAMF','RAF','LAF','RALB','LALB','LAOB'</w:t>
-      </w:r>
-      <w:proofErr w:type="gramStart"/>
-      <w:r>
-        <w:t>),[</w:t>
-      </w:r>
-      <w:proofErr w:type="gramEnd"/>
-      <w:r>
-        <w:t>Batsman Runs],0))*100/COUNT(IF [Bats]='LHB' AND [Bowls] IN('RAMF','LAMF','RAF','LAF','RALB','LALB','LAOB') THEN [Ball] END)</w:t>
-      </w:r>
-    </w:p>
-    <w:p>
-      <w:proofErr w:type="spellStart"/>
-      <w:r>
-        <w:t>allextra</w:t>
-      </w:r>
-      <w:proofErr w:type="spellEnd"/>
-      <w:r>
-        <w:t xml:space="preserve"> vs total</w:t>
-      </w:r>
-      <w:r>
-        <w:t xml:space="preserve"> = </w:t>
-      </w:r>
-      <w:r>
-        <w:t>(</w:t>
-      </w:r>
-      <w:proofErr w:type="gramStart"/>
-      <w:r>
-        <w:t>SUM(</w:t>
-      </w:r>
-      <w:proofErr w:type="gramEnd"/>
-      <w:r>
-        <w:t>IIF([Extras Type]!='NA' AND [</w:t>
-      </w:r>
-      <w:proofErr w:type="spellStart"/>
-      <w:r>
-        <w:t>If_winning_bool</w:t>
-      </w:r>
-      <w:proofErr w:type="spellEnd"/>
-      <w:r>
-        <w:t>] =TRUE,[Total Runs],0))*100/</w:t>
+        <w:t>SUM(IIF([Bats]='LHB' AND [Bowls] IN('RAMF','LAMF','RAF','LAF','RALB','LALB','LAOB'),[Batsman Runs],0))*100/COUNT(IF [Bats]='LHB' AND [Bowls] IN('RAMF','LAMF','RAF','LAF','RALB','LALB','LAOB') THEN [Ball] END)</w:t>
+      </w:r>
+    </w:p>
+    <w:p>
+      <w:r>
+        <w:t>allextra vs total</w:t>
+      </w:r>
+      <w:r>
+        <w:t xml:space="preserve"> = (SUM(IIF([Extras Type]!='NA' AND [If_winning_bool] =TRUE,[Total Runs],0))*100/</w:t>
       </w:r>
     </w:p>
     <w:p>
@@ -282,23 +109,7 @@
         <w:ind w:left="720" w:firstLine="720"/>
       </w:pPr>
       <w:r>
-        <w:t>SUM(IIF([</w:t>
-      </w:r>
-      <w:proofErr w:type="spellStart"/>
-      <w:r>
-        <w:t>If_winning_bool</w:t>
-      </w:r>
-      <w:proofErr w:type="spellEnd"/>
-      <w:r>
-        <w:t xml:space="preserve">] = </w:t>
-      </w:r>
-      <w:proofErr w:type="gramStart"/>
-      <w:r>
-        <w:t>TRUE,[</w:t>
-      </w:r>
-      <w:proofErr w:type="gramEnd"/>
-      <w:r>
-        <w:t>Total Runs],0)))-</w:t>
+        <w:t>SUM(IIF([If_winning_bool] = TRUE,[Total Runs],0)))-</w:t>
       </w:r>
     </w:p>
     <w:p>
@@ -306,23 +117,7 @@
         <w:ind w:left="720" w:firstLine="720"/>
       </w:pPr>
       <w:r>
-        <w:t>(</w:t>
-      </w:r>
-      <w:proofErr w:type="gramStart"/>
-      <w:r>
-        <w:t>SUM(</w:t>
-      </w:r>
-      <w:proofErr w:type="gramEnd"/>
-      <w:r>
-        <w:t>IIF([Extras Type]!='NA' AND [</w:t>
-      </w:r>
-      <w:proofErr w:type="spellStart"/>
-      <w:r>
-        <w:t>If_winning_bool</w:t>
-      </w:r>
-      <w:proofErr w:type="spellEnd"/>
-      <w:r>
-        <w:t>] =FALSE,[Total Runs],0))*100/</w:t>
+        <w:t>(SUM(IIF([Extras Type]!='NA' AND [If_winning_bool] =FALSE,[Total Runs],0))*100/</w:t>
       </w:r>
     </w:p>
     <w:p>
@@ -330,23 +125,7 @@
         <w:ind w:left="720" w:firstLine="720"/>
       </w:pPr>
       <w:r>
-        <w:t>SUM(IIF([</w:t>
-      </w:r>
-      <w:proofErr w:type="spellStart"/>
-      <w:r>
-        <w:t>If_winning_bool</w:t>
-      </w:r>
-      <w:proofErr w:type="spellEnd"/>
-      <w:r>
-        <w:t xml:space="preserve">] = </w:t>
-      </w:r>
-      <w:proofErr w:type="gramStart"/>
-      <w:r>
-        <w:t>FALSE,[</w:t>
-      </w:r>
-      <w:proofErr w:type="gramEnd"/>
-      <w:r>
-        <w:t>Total Runs],0)))</w:t>
+        <w:t>SUM(IIF([If_winning_bool] = FALSE,[Total Runs],0)))</w:t>
       </w:r>
     </w:p>
     <w:p>
